--- a/ProposalGenerator/ProposalGenerator/bin/Debug/Data/MarginSettings.docx
+++ b/ProposalGenerator/ProposalGenerator/bin/Debug/Data/MarginSettings.docx
@@ -24,7 +24,7 @@
       <w:headerReference w:type="first" r:id="rId8"/>
       <w:footerReference w:type="first" r:id="rId9"/>
       <w:pgSz w:w="11906" w:h="16838"/>
-      <w:pgMar w:top="1008" w:right="1152" w:bottom="1584" w:left="1152" w:header="706" w:footer="706" w:gutter="0"/>
+      <w:pgMar w:top="1008" w:right="1440" w:bottom="1728" w:left="1440" w:header="706" w:footer="706" w:gutter="0"/>
       <w:cols w:space="708"/>
       <w:titlePg/>
       <w:docGrid w:linePitch="360"/>
